--- a/会议记录/w2.docx
+++ b/会议记录/w2.docx
@@ -25,7 +25,7 @@
                     </pic:cNvPicPr>
                   </pic:nvPicPr>
                   <pic:blipFill>
-                    <a:blip r:embed="rId4">
+                    <a:blip r:embed="rId6">
                       <a:extLst>
                         <a:ext uri="{28A0092B-C50C-407E-A947-70E740481C1C}">
                           <a14:useLocalDpi xmlns:a14="http://schemas.microsoft.com/office/drawing/2010/main" val="0"/>
@@ -104,7 +104,6 @@
       <w:pPr>
         <w:ind w:left="420"/>
         <w:rPr>
-          <w:rFonts w:hint="eastAsia"/>
           <w:sz w:val="28"/>
           <w:szCs w:val="28"/>
         </w:rPr>
@@ -201,7 +200,7 @@
           <w:szCs w:val="28"/>
         </w:rPr>
       </w:pPr>
-      <w:hyperlink r:id="rId5" w:tooltip="以委托为例给出的各功能中的提交，审核，查询的简单框架（尚未进行优化和部分功能的实现）" w:history="1">
+      <w:hyperlink r:id="rId7" w:tooltip="以委托为例给出的各功能中的提交，审核，查询的简单框架（尚未进行优化和部分功能的实现）" w:history="1">
         <w:r>
           <w:rPr>
             <w:sz w:val="28"/>
@@ -215,7 +214,6 @@
       <w:pPr>
         <w:ind w:left="420"/>
         <w:rPr>
-          <w:rFonts w:hint="eastAsia"/>
           <w:sz w:val="28"/>
           <w:szCs w:val="28"/>
         </w:rPr>
@@ -242,7 +240,6 @@
       <w:pPr>
         <w:ind w:left="420"/>
         <w:rPr>
-          <w:rFonts w:hint="eastAsia"/>
           <w:sz w:val="28"/>
           <w:szCs w:val="28"/>
         </w:rPr>
@@ -284,7 +281,6 @@
       <w:pPr>
         <w:ind w:left="420"/>
         <w:rPr>
-          <w:rFonts w:hint="eastAsia"/>
           <w:sz w:val="28"/>
           <w:szCs w:val="28"/>
         </w:rPr>
@@ -326,7 +322,6 @@
       <w:pPr>
         <w:ind w:firstLine="420"/>
         <w:rPr>
-          <w:rFonts w:hint="eastAsia"/>
           <w:sz w:val="28"/>
           <w:szCs w:val="28"/>
         </w:rPr>
@@ -339,16 +334,316 @@
         </w:rPr>
         <w:t>完成了一个简易的登录注册界面，正在尝试与模拟后端接口交互。</w:t>
       </w:r>
+    </w:p>
+    <w:p>
+      <w:pPr>
+        <w:rPr>
+          <w:b/>
+          <w:sz w:val="32"/>
+          <w:szCs w:val="32"/>
+        </w:rPr>
+      </w:pPr>
+      <w:r>
+        <w:rPr>
+          <w:rFonts w:hint="eastAsia"/>
+          <w:b/>
+          <w:sz w:val="32"/>
+          <w:szCs w:val="32"/>
+        </w:rPr>
+        <w:t>每周复盘：</w:t>
+      </w:r>
+    </w:p>
+    <w:p>
+      <w:pPr>
+        <w:rPr>
+          <w:sz w:val="28"/>
+          <w:szCs w:val="28"/>
+        </w:rPr>
+      </w:pPr>
+    </w:p>
+    <w:p>
+      <w:pPr>
+        <w:rPr>
+          <w:sz w:val="28"/>
+          <w:szCs w:val="28"/>
+        </w:rPr>
+      </w:pPr>
+      <w:r>
+        <w:rPr>
+          <w:rFonts w:hint="eastAsia"/>
+          <w:sz w:val="28"/>
+          <w:szCs w:val="28"/>
+        </w:rPr>
+        <w:t>陈致远：</w:t>
+      </w:r>
+    </w:p>
+    <w:p>
+      <w:pPr>
+        <w:ind w:left="420"/>
+        <w:rPr>
+          <w:rFonts w:hint="eastAsia"/>
+          <w:sz w:val="28"/>
+          <w:szCs w:val="28"/>
+        </w:rPr>
+      </w:pPr>
+      <w:r>
+        <w:rPr>
+          <w:rFonts w:hint="eastAsia"/>
+          <w:sz w:val="28"/>
+          <w:szCs w:val="28"/>
+        </w:rPr>
+        <w:t>总结后端接口需求，设计模拟后端接口规范样式</w:t>
+      </w:r>
+    </w:p>
+    <w:p>
+      <w:pPr>
+        <w:rPr>
+          <w:sz w:val="28"/>
+          <w:szCs w:val="28"/>
+        </w:rPr>
+      </w:pPr>
+    </w:p>
+    <w:p>
+      <w:pPr>
+        <w:rPr>
+          <w:sz w:val="28"/>
+          <w:szCs w:val="28"/>
+        </w:rPr>
+      </w:pPr>
+      <w:r>
+        <w:rPr>
+          <w:rFonts w:hint="eastAsia"/>
+          <w:sz w:val="28"/>
+          <w:szCs w:val="28"/>
+        </w:rPr>
+        <w:t>刘岩崧：</w:t>
+      </w:r>
+    </w:p>
+    <w:p>
+      <w:pPr>
+        <w:ind w:left="420"/>
+        <w:rPr>
+          <w:sz w:val="28"/>
+          <w:szCs w:val="28"/>
+        </w:rPr>
+      </w:pPr>
+      <w:r>
+        <w:rPr>
+          <w:sz w:val="28"/>
+          <w:szCs w:val="28"/>
+        </w:rPr>
+        <w:t>正在逐步学习JS、JSX、react相关知识，并着重学习虚拟界面渲染、history、Link</w:t>
+      </w:r>
+      <w:proofErr w:type="gramStart"/>
+      <w:r>
+        <w:rPr>
+          <w:sz w:val="28"/>
+          <w:szCs w:val="28"/>
+        </w:rPr>
+        <w:t>库应用</w:t>
+      </w:r>
+      <w:proofErr w:type="gramEnd"/>
+      <w:r>
+        <w:rPr>
+          <w:sz w:val="28"/>
+          <w:szCs w:val="28"/>
+        </w:rPr>
+        <w:t>相关知识</w:t>
+      </w:r>
+    </w:p>
+    <w:p>
+      <w:pPr>
+        <w:ind w:left="420"/>
+        <w:rPr>
+          <w:rFonts w:hint="eastAsia"/>
+          <w:sz w:val="28"/>
+          <w:szCs w:val="28"/>
+        </w:rPr>
+      </w:pPr>
+    </w:p>
+    <w:p>
+      <w:pPr>
+        <w:rPr>
+          <w:sz w:val="28"/>
+          <w:szCs w:val="28"/>
+        </w:rPr>
+      </w:pPr>
+      <w:proofErr w:type="gramStart"/>
+      <w:r>
+        <w:rPr>
+          <w:rFonts w:hint="eastAsia"/>
+          <w:sz w:val="28"/>
+          <w:szCs w:val="28"/>
+        </w:rPr>
+        <w:t>顾本龙</w:t>
+      </w:r>
+      <w:proofErr w:type="gramEnd"/>
+      <w:r>
+        <w:rPr>
+          <w:rFonts w:hint="eastAsia"/>
+          <w:sz w:val="28"/>
+          <w:szCs w:val="28"/>
+        </w:rPr>
+        <w:t>：</w:t>
+      </w:r>
+    </w:p>
+    <w:p>
+      <w:pPr>
+        <w:ind w:left="420"/>
+        <w:rPr>
+          <w:sz w:val="28"/>
+          <w:szCs w:val="28"/>
+        </w:rPr>
+      </w:pPr>
+      <w:r>
+        <w:rPr>
+          <w:sz w:val="28"/>
+          <w:szCs w:val="28"/>
+        </w:rPr>
+        <w:t>完成了委托提交和审核的实现，维护了两个表分别展示提交的委托和通过审核的委托</w:t>
+      </w:r>
+    </w:p>
+    <w:p>
+      <w:pPr>
+        <w:ind w:left="420"/>
+        <w:rPr>
+          <w:sz w:val="28"/>
+          <w:szCs w:val="28"/>
+        </w:rPr>
+      </w:pPr>
+    </w:p>
+    <w:p>
+      <w:pPr>
+        <w:ind w:left="420"/>
+        <w:rPr>
+          <w:rFonts w:hint="eastAsia"/>
+          <w:sz w:val="28"/>
+          <w:szCs w:val="28"/>
+        </w:rPr>
+      </w:pPr>
+    </w:p>
+    <w:p>
+      <w:pPr>
+        <w:rPr>
+          <w:sz w:val="28"/>
+          <w:szCs w:val="28"/>
+        </w:rPr>
+      </w:pPr>
+      <w:r>
+        <w:rPr>
+          <w:rFonts w:hint="eastAsia"/>
+          <w:sz w:val="28"/>
+          <w:szCs w:val="28"/>
+        </w:rPr>
+        <w:lastRenderedPageBreak/>
+        <w:t>徐林：</w:t>
+      </w:r>
+    </w:p>
+    <w:p>
+      <w:pPr>
+        <w:ind w:left="420"/>
+        <w:rPr>
+          <w:sz w:val="28"/>
+          <w:szCs w:val="28"/>
+        </w:rPr>
+      </w:pPr>
+      <w:r>
+        <w:rPr>
+          <w:sz w:val="28"/>
+          <w:szCs w:val="28"/>
+        </w:rPr>
+        <w:t>配置了服务器，建立了公众号和服务器的联系</w:t>
+      </w:r>
+    </w:p>
+    <w:p>
+      <w:pPr>
+        <w:ind w:left="420"/>
+        <w:rPr>
+          <w:rFonts w:hint="eastAsia"/>
+          <w:sz w:val="28"/>
+          <w:szCs w:val="28"/>
+        </w:rPr>
+      </w:pPr>
+    </w:p>
+    <w:p>
+      <w:pPr>
+        <w:rPr>
+          <w:sz w:val="28"/>
+          <w:szCs w:val="28"/>
+        </w:rPr>
+      </w:pPr>
+      <w:r>
+        <w:rPr>
+          <w:rFonts w:hint="eastAsia"/>
+          <w:sz w:val="28"/>
+          <w:szCs w:val="28"/>
+        </w:rPr>
+        <w:t>尹凯：</w:t>
+      </w:r>
+    </w:p>
+    <w:p>
+      <w:pPr>
+        <w:ind w:firstLine="420"/>
+        <w:rPr>
+          <w:sz w:val="28"/>
+          <w:szCs w:val="28"/>
+        </w:rPr>
+      </w:pPr>
+      <w:r>
+        <w:rPr>
+          <w:sz w:val="28"/>
+          <w:szCs w:val="28"/>
+        </w:rPr>
+        <w:t>对信息网站的内容进行了完善，对网站样式进行了优化</w:t>
+      </w:r>
+    </w:p>
+    <w:p>
+      <w:pPr>
+        <w:ind w:firstLine="420"/>
+        <w:rPr>
+          <w:rFonts w:hint="eastAsia"/>
+          <w:sz w:val="28"/>
+          <w:szCs w:val="28"/>
+        </w:rPr>
+      </w:pPr>
       <w:bookmarkStart w:id="0" w:name="_GoBack"/>
       <w:bookmarkEnd w:id="0"/>
     </w:p>
     <w:p>
       <w:pPr>
         <w:rPr>
-          <w:rFonts w:hint="eastAsia"/>
-        </w:rPr>
-      </w:pPr>
-    </w:p>
+          <w:sz w:val="28"/>
+          <w:szCs w:val="28"/>
+        </w:rPr>
+      </w:pPr>
+      <w:r>
+        <w:rPr>
+          <w:rFonts w:hint="eastAsia"/>
+          <w:sz w:val="28"/>
+          <w:szCs w:val="28"/>
+        </w:rPr>
+        <w:t>闫佳琪：</w:t>
+      </w:r>
+    </w:p>
+    <w:p>
+      <w:pPr>
+        <w:ind w:firstLine="420"/>
+        <w:rPr>
+          <w:sz w:val="28"/>
+          <w:szCs w:val="28"/>
+        </w:rPr>
+      </w:pPr>
+      <w:r>
+        <w:rPr>
+          <w:rFonts w:hint="eastAsia"/>
+          <w:sz w:val="28"/>
+          <w:szCs w:val="28"/>
+        </w:rPr>
+        <w:t>完成了一个简易的登录注册界面，正在尝试与模拟后端接口交互。</w:t>
+      </w:r>
+    </w:p>
+    <w:p/>
+    <w:p/>
     <w:sectPr>
       <w:pgSz w:w="11906" w:h="16838"/>
       <w:pgMar w:top="1440" w:right="1800" w:bottom="1440" w:left="1800" w:header="851" w:footer="992" w:gutter="0"/>
@@ -357,6 +652,44 @@
     </w:sectPr>
   </w:body>
 </w:document>
+</file>
+
+<file path=word/endnotes.xml><?xml version="1.0" encoding="utf-8"?>
+<w:endnotes xmlns:wpc="http://schemas.microsoft.com/office/word/2010/wordprocessingCanvas" xmlns:cx="http://schemas.microsoft.com/office/drawing/2014/chartex" xmlns:cx1="http://schemas.microsoft.com/office/drawing/2015/9/8/chartex" xmlns:cx2="http://schemas.microsoft.com/office/drawing/2015/10/21/chartex" xmlns:cx3="http://schemas.microsoft.com/office/drawing/2016/5/9/chartex" xmlns:cx4="http://schemas.microsoft.com/office/drawing/2016/5/10/chartex" xmlns:cx5="http://schemas.microsoft.com/office/drawing/2016/5/11/chartex" xmlns:cx6="http://schemas.microsoft.com/office/drawing/2016/5/12/chartex" xmlns:cx7="http://schemas.microsoft.com/office/drawing/2016/5/13/chartex" xmlns:cx8="http://schemas.microsoft.com/office/drawing/2016/5/14/chartex" xmlns:mc="http://schemas.openxmlformats.org/markup-compatibility/2006" xmlns:aink="http://schemas.microsoft.com/office/drawing/2016/ink" xmlns:am3d="http://schemas.microsoft.com/office/drawing/2017/model3d" xmlns:o="urn:schemas-microsoft-com:office:office" xmlns:r="http://schemas.openxmlformats.org/officeDocument/2006/relationships" xmlns:m="http://schemas.openxmlformats.org/officeDocument/2006/math" xmlns:v="urn:schemas-microsoft-com:vml" xmlns:wp14="http://schemas.microsoft.com/office/word/2010/wordprocessingDrawing" xmlns:wp="http://schemas.openxmlformats.org/drawingml/2006/wordprocessingDrawing" xmlns:w10="urn:schemas-microsoft-com:office:word" xmlns:w="http://schemas.openxmlformats.org/wordprocessingml/2006/main" xmlns:w14="http://schemas.microsoft.com/office/word/2010/wordml" xmlns:w15="http://schemas.microsoft.com/office/word/2012/wordml" xmlns:w16cid="http://schemas.microsoft.com/office/word/2016/wordml/cid" xmlns:w16se="http://schemas.microsoft.com/office/word/2015/wordml/symex" xmlns:wpg="http://schemas.microsoft.com/office/word/2010/wordprocessingGroup" xmlns:wpi="http://schemas.microsoft.com/office/word/2010/wordprocessingInk" xmlns:wne="http://schemas.microsoft.com/office/word/2006/wordml" xmlns:wps="http://schemas.microsoft.com/office/word/2010/wordprocessingShape" mc:Ignorable="w14 w15 w16se w16cid wp14">
+  <w:endnote w:type="separator" w:id="-1">
+    <w:p>
+      <w:r>
+        <w:separator/>
+      </w:r>
+    </w:p>
+  </w:endnote>
+  <w:endnote w:type="continuationSeparator" w:id="0">
+    <w:p>
+      <w:r>
+        <w:continuationSeparator/>
+      </w:r>
+    </w:p>
+  </w:endnote>
+</w:endnotes>
+</file>
+
+<file path=word/footnotes.xml><?xml version="1.0" encoding="utf-8"?>
+<w:footnotes xmlns:wpc="http://schemas.microsoft.com/office/word/2010/wordprocessingCanvas" xmlns:cx="http://schemas.microsoft.com/office/drawing/2014/chartex" xmlns:cx1="http://schemas.microsoft.com/office/drawing/2015/9/8/chartex" xmlns:cx2="http://schemas.microsoft.com/office/drawing/2015/10/21/chartex" xmlns:cx3="http://schemas.microsoft.com/office/drawing/2016/5/9/chartex" xmlns:cx4="http://schemas.microsoft.com/office/drawing/2016/5/10/chartex" xmlns:cx5="http://schemas.microsoft.com/office/drawing/2016/5/11/chartex" xmlns:cx6="http://schemas.microsoft.com/office/drawing/2016/5/12/chartex" xmlns:cx7="http://schemas.microsoft.com/office/drawing/2016/5/13/chartex" xmlns:cx8="http://schemas.microsoft.com/office/drawing/2016/5/14/chartex" xmlns:mc="http://schemas.openxmlformats.org/markup-compatibility/2006" xmlns:aink="http://schemas.microsoft.com/office/drawing/2016/ink" xmlns:am3d="http://schemas.microsoft.com/office/drawing/2017/model3d" xmlns:o="urn:schemas-microsoft-com:office:office" xmlns:r="http://schemas.openxmlformats.org/officeDocument/2006/relationships" xmlns:m="http://schemas.openxmlformats.org/officeDocument/2006/math" xmlns:v="urn:schemas-microsoft-com:vml" xmlns:wp14="http://schemas.microsoft.com/office/word/2010/wordprocessingDrawing" xmlns:wp="http://schemas.openxmlformats.org/drawingml/2006/wordprocessingDrawing" xmlns:w10="urn:schemas-microsoft-com:office:word" xmlns:w="http://schemas.openxmlformats.org/wordprocessingml/2006/main" xmlns:w14="http://schemas.microsoft.com/office/word/2010/wordml" xmlns:w15="http://schemas.microsoft.com/office/word/2012/wordml" xmlns:w16cid="http://schemas.microsoft.com/office/word/2016/wordml/cid" xmlns:w16se="http://schemas.microsoft.com/office/word/2015/wordml/symex" xmlns:wpg="http://schemas.microsoft.com/office/word/2010/wordprocessingGroup" xmlns:wpi="http://schemas.microsoft.com/office/word/2010/wordprocessingInk" xmlns:wne="http://schemas.microsoft.com/office/word/2006/wordml" xmlns:wps="http://schemas.microsoft.com/office/word/2010/wordprocessingShape" mc:Ignorable="w14 w15 w16se w16cid wp14">
+  <w:footnote w:type="separator" w:id="-1">
+    <w:p>
+      <w:r>
+        <w:separator/>
+      </w:r>
+    </w:p>
+  </w:footnote>
+  <w:footnote w:type="continuationSeparator" w:id="0">
+    <w:p>
+      <w:r>
+        <w:continuationSeparator/>
+      </w:r>
+    </w:p>
+  </w:footnote>
+</w:footnotes>
 </file>
 
 <file path=word/styles.xml><?xml version="1.0" encoding="utf-8"?>
@@ -797,6 +1130,71 @@
       <w:u w:val="single"/>
     </w:rPr>
   </w:style>
+  <w:style w:type="paragraph" w:styleId="a4">
+    <w:name w:val="header"/>
+    <w:basedOn w:val="a"/>
+    <w:link w:val="a5"/>
+    <w:uiPriority w:val="99"/>
+    <w:unhideWhenUsed/>
+    <w:rsid w:val="00404E11"/>
+    <w:pPr>
+      <w:pBdr>
+        <w:bottom w:val="single" w:sz="6" w:space="1" w:color="auto"/>
+      </w:pBdr>
+      <w:tabs>
+        <w:tab w:val="center" w:pos="4153"/>
+        <w:tab w:val="right" w:pos="8306"/>
+      </w:tabs>
+      <w:snapToGrid w:val="0"/>
+      <w:jc w:val="center"/>
+    </w:pPr>
+    <w:rPr>
+      <w:sz w:val="18"/>
+      <w:szCs w:val="18"/>
+    </w:rPr>
+  </w:style>
+  <w:style w:type="character" w:customStyle="1" w:styleId="a5">
+    <w:name w:val="页眉 字符"/>
+    <w:basedOn w:val="a0"/>
+    <w:link w:val="a4"/>
+    <w:uiPriority w:val="99"/>
+    <w:rsid w:val="00404E11"/>
+    <w:rPr>
+      <w:sz w:val="18"/>
+      <w:szCs w:val="18"/>
+    </w:rPr>
+  </w:style>
+  <w:style w:type="paragraph" w:styleId="a6">
+    <w:name w:val="footer"/>
+    <w:basedOn w:val="a"/>
+    <w:link w:val="a7"/>
+    <w:uiPriority w:val="99"/>
+    <w:unhideWhenUsed/>
+    <w:rsid w:val="00404E11"/>
+    <w:pPr>
+      <w:tabs>
+        <w:tab w:val="center" w:pos="4153"/>
+        <w:tab w:val="right" w:pos="8306"/>
+      </w:tabs>
+      <w:snapToGrid w:val="0"/>
+      <w:jc w:val="left"/>
+    </w:pPr>
+    <w:rPr>
+      <w:sz w:val="18"/>
+      <w:szCs w:val="18"/>
+    </w:rPr>
+  </w:style>
+  <w:style w:type="character" w:customStyle="1" w:styleId="a7">
+    <w:name w:val="页脚 字符"/>
+    <w:basedOn w:val="a0"/>
+    <w:link w:val="a6"/>
+    <w:uiPriority w:val="99"/>
+    <w:rsid w:val="00404E11"/>
+    <w:rPr>
+      <w:sz w:val="18"/>
+      <w:szCs w:val="18"/>
+    </w:rPr>
+  </w:style>
 </w:styles>
 </file>
 
